--- a/Assignment2/Assignment 2.docx
+++ b/Assignment2/Assignment 2.docx
@@ -5,188 +5,13 @@
     <w:p>
       <w:pPr>
         <w:spacing w:before="100" w:beforeAutospacing="1" w:after="100" w:afterAutospacing="1" w:line="240" w:lineRule="auto"/>
-        <w:outlineLvl w:val="3"/>
-        <w:rPr>
-          <w:rFonts w:ascii="Times New Roman" w:eastAsia="Times New Roman" w:hAnsi="Times New Roman" w:cs="Times New Roman"/>
-          <w:b/>
-          <w:bCs/>
-          <w:sz w:val="24"/>
-          <w:szCs w:val="24"/>
-          <w:lang w:eastAsia="en-CA"/>
-        </w:rPr>
-      </w:pPr>
-      <w:r>
-        <w:rPr>
-          <w:rFonts w:ascii="Times New Roman" w:eastAsia="Times New Roman" w:hAnsi="Times New Roman" w:cs="Times New Roman"/>
-          <w:b/>
-          <w:bCs/>
-          <w:sz w:val="24"/>
-          <w:szCs w:val="24"/>
-          <w:lang w:eastAsia="en-CA"/>
-        </w:rPr>
-        <w:t xml:space="preserve">Instructions </w:t>
-      </w:r>
-    </w:p>
-    <w:p>
-      <w:pPr>
-        <w:spacing w:before="100" w:beforeAutospacing="1" w:after="100" w:afterAutospacing="1" w:line="240" w:lineRule="auto"/>
-        <w:jc w:val="center"/>
-        <w:rPr>
-          <w:rFonts w:ascii="Times New Roman" w:eastAsia="Times New Roman" w:hAnsi="Times New Roman" w:cs="Times New Roman"/>
-          <w:sz w:val="24"/>
-          <w:szCs w:val="24"/>
-          <w:lang w:eastAsia="en-CA"/>
-        </w:rPr>
-      </w:pPr>
-      <w:r>
-        <w:rPr>
-          <w:rFonts w:ascii="Times New Roman" w:eastAsia="Times New Roman" w:hAnsi="Times New Roman" w:cs="Times New Roman"/>
-          <w:b/>
-          <w:bCs/>
-          <w:sz w:val="24"/>
-          <w:szCs w:val="24"/>
-          <w:lang w:eastAsia="en-CA"/>
-        </w:rPr>
-        <w:t>Interactive Arts and Sciences: Web Media Production</w:t>
-      </w:r>
-      <w:r>
-        <w:rPr>
-          <w:rFonts w:ascii="Times New Roman" w:eastAsia="Times New Roman" w:hAnsi="Times New Roman" w:cs="Times New Roman"/>
-          <w:b/>
-          <w:bCs/>
-          <w:sz w:val="24"/>
-          <w:szCs w:val="24"/>
-          <w:lang w:eastAsia="en-CA"/>
-        </w:rPr>
-        <w:br/>
-        <w:t>IASC-STAC 1P02 D02 FW 2019</w:t>
-      </w:r>
-      <w:r>
-        <w:rPr>
-          <w:rFonts w:ascii="Times New Roman" w:eastAsia="Times New Roman" w:hAnsi="Times New Roman" w:cs="Times New Roman"/>
-          <w:b/>
-          <w:bCs/>
-          <w:sz w:val="24"/>
-          <w:szCs w:val="24"/>
-          <w:lang w:eastAsia="en-CA"/>
-        </w:rPr>
-        <w:br/>
-        <w:t>Assignment Two- HTML + CSS Standards</w:t>
-      </w:r>
-    </w:p>
-    <w:p>
-      <w:pPr>
-        <w:spacing w:before="100" w:beforeAutospacing="1" w:after="100" w:afterAutospacing="1" w:line="240" w:lineRule="auto"/>
-        <w:rPr>
-          <w:rFonts w:ascii="Times New Roman" w:eastAsia="Times New Roman" w:hAnsi="Times New Roman" w:cs="Times New Roman"/>
-          <w:sz w:val="24"/>
-          <w:szCs w:val="24"/>
-          <w:lang w:eastAsia="en-CA"/>
-        </w:rPr>
-      </w:pPr>
-      <w:r>
-        <w:rPr>
-          <w:rFonts w:ascii="Times New Roman" w:eastAsia="Times New Roman" w:hAnsi="Times New Roman" w:cs="Times New Roman"/>
-          <w:sz w:val="24"/>
-          <w:szCs w:val="24"/>
-          <w:lang w:eastAsia="en-CA"/>
-        </w:rPr>
-        <w:br/>
-      </w:r>
-      <w:r>
-        <w:rPr>
-          <w:rFonts w:ascii="Times New Roman" w:eastAsia="Times New Roman" w:hAnsi="Times New Roman" w:cs="Times New Roman"/>
-          <w:b/>
-          <w:bCs/>
-          <w:sz w:val="24"/>
-          <w:szCs w:val="24"/>
-          <w:lang w:eastAsia="en-CA"/>
-        </w:rPr>
-        <w:t>Due: Oct 20th 11:55 PM</w:t>
-      </w:r>
-    </w:p>
-    <w:p>
-      <w:pPr>
-        <w:spacing w:before="100" w:beforeAutospacing="1" w:after="100" w:afterAutospacing="1" w:line="240" w:lineRule="auto"/>
-        <w:rPr>
-          <w:rFonts w:ascii="Times New Roman" w:eastAsia="Times New Roman" w:hAnsi="Times New Roman" w:cs="Times New Roman"/>
-          <w:sz w:val="24"/>
-          <w:szCs w:val="24"/>
-          <w:lang w:eastAsia="en-CA"/>
-        </w:rPr>
-      </w:pPr>
-      <w:r>
-        <w:rPr>
-          <w:rFonts w:ascii="Times New Roman" w:eastAsia="Times New Roman" w:hAnsi="Times New Roman" w:cs="Times New Roman"/>
-          <w:sz w:val="24"/>
-          <w:szCs w:val="24"/>
-          <w:lang w:eastAsia="en-CA"/>
-        </w:rPr>
-        <w:br/>
-        <w:t>This assignment is meant to assess your understanding of the HTML &amp; CSS concepts discussed so far in class. You will be marked on overall structure, as well as proper case, including all necessary attributes. Your document will be checked using the w3 validator at http://validator.w3.org/ for HTML 1.0 transitional compliance.</w:t>
-      </w:r>
-    </w:p>
-    <w:p>
-      <w:pPr>
-        <w:spacing w:before="100" w:beforeAutospacing="1" w:after="100" w:afterAutospacing="1" w:line="240" w:lineRule="auto"/>
-        <w:rPr>
-          <w:rFonts w:ascii="Times New Roman" w:eastAsia="Times New Roman" w:hAnsi="Times New Roman" w:cs="Times New Roman"/>
-          <w:sz w:val="24"/>
-          <w:szCs w:val="24"/>
-          <w:lang w:eastAsia="en-CA"/>
-        </w:rPr>
-      </w:pPr>
-      <w:r>
-        <w:rPr>
-          <w:rFonts w:ascii="Times New Roman" w:eastAsia="Times New Roman" w:hAnsi="Times New Roman" w:cs="Times New Roman"/>
-          <w:sz w:val="24"/>
-          <w:szCs w:val="24"/>
-          <w:lang w:eastAsia="en-CA"/>
-        </w:rPr>
-        <w:br/>
-        <w:t>You will create a single HTML file and a single CSS file (two files in total).</w:t>
-      </w:r>
-    </w:p>
-    <w:p>
-      <w:pPr>
-        <w:spacing w:before="100" w:beforeAutospacing="1" w:after="100" w:afterAutospacing="1" w:line="240" w:lineRule="auto"/>
-        <w:rPr>
-          <w:rFonts w:ascii="Times New Roman" w:eastAsia="Times New Roman" w:hAnsi="Times New Roman" w:cs="Times New Roman"/>
-          <w:sz w:val="24"/>
-          <w:szCs w:val="24"/>
-          <w:lang w:eastAsia="en-CA"/>
-        </w:rPr>
-      </w:pPr>
-      <w:r>
-        <w:rPr>
-          <w:rFonts w:ascii="Times New Roman" w:eastAsia="Times New Roman" w:hAnsi="Times New Roman" w:cs="Times New Roman"/>
-          <w:sz w:val="24"/>
-          <w:szCs w:val="24"/>
-          <w:lang w:eastAsia="en-CA"/>
-        </w:rPr>
-        <w:br/>
-        <w:t>On top of ensuring proper HTML compliance (including validation) ensure you include the following items related to the HTML and CSS topics we’ve covered so far in class.</w:t>
-      </w:r>
-    </w:p>
-    <w:p>
-      <w:pPr>
-        <w:spacing w:before="100" w:beforeAutospacing="1" w:after="100" w:afterAutospacing="1" w:line="240" w:lineRule="auto"/>
-        <w:rPr>
-          <w:rFonts w:ascii="Times New Roman" w:eastAsia="Times New Roman" w:hAnsi="Times New Roman" w:cs="Times New Roman"/>
-          <w:sz w:val="24"/>
-          <w:szCs w:val="24"/>
-          <w:lang w:eastAsia="en-CA"/>
-        </w:rPr>
-      </w:pPr>
-      <w:r>
-        <w:rPr>
-          <w:rFonts w:ascii="Times New Roman" w:eastAsia="Times New Roman" w:hAnsi="Times New Roman" w:cs="Times New Roman"/>
-          <w:sz w:val="24"/>
-          <w:szCs w:val="24"/>
-          <w:lang w:eastAsia="en-CA"/>
-        </w:rPr>
-        <w:br/>
-      </w:r>
+        <w:rPr>
+          <w:rFonts w:ascii="Times New Roman" w:eastAsia="Times New Roman" w:hAnsi="Times New Roman" w:cs="Times New Roman"/>
+          <w:sz w:val="24"/>
+          <w:szCs w:val="24"/>
+          <w:lang w:eastAsia="en-CA"/>
+        </w:rPr>
+      </w:pPr>
       <w:r>
         <w:rPr>
           <w:rFonts w:ascii="Times New Roman" w:eastAsia="Times New Roman" w:hAnsi="Times New Roman" w:cs="Times New Roman"/>
@@ -222,6 +47,26 @@
         </w:rPr>
         <w:t>Required HTML elements (doctype, html, head, title, body)</w:t>
       </w:r>
+      <w:r>
+        <w:rPr>
+          <w:rFonts w:ascii="Times New Roman" w:eastAsia="Times New Roman" w:hAnsi="Times New Roman" w:cs="Times New Roman"/>
+          <w:color w:val="0070C0"/>
+          <w:sz w:val="24"/>
+          <w:szCs w:val="24"/>
+          <w:lang w:eastAsia="en-CA"/>
+        </w:rPr>
+        <w:t xml:space="preserve"> </w:t>
+      </w:r>
+      <w:r>
+        <w:rPr>
+          <w:rFonts w:ascii="Times New Roman" w:eastAsia="Times New Roman" w:hAnsi="Times New Roman" w:cs="Times New Roman"/>
+          <w:color w:val="0070C0"/>
+          <w:sz w:val="24"/>
+          <w:szCs w:val="24"/>
+          <w:lang w:eastAsia="en-CA"/>
+        </w:rPr>
+        <w:sym w:font="Wingdings" w:char="F0FC"/>
+      </w:r>
     </w:p>
     <w:p>
       <w:pPr>
@@ -244,7 +89,46 @@
           <w:szCs w:val="24"/>
           <w:lang w:eastAsia="en-CA"/>
         </w:rPr>
-        <w:t>At least two links (one relative*, one absolute)</w:t>
+        <w:t>At least two links (one relative*</w:t>
+      </w:r>
+      <w:r>
+        <w:rPr>
+          <w:rFonts w:ascii="Times New Roman" w:eastAsia="Times New Roman" w:hAnsi="Times New Roman" w:cs="Times New Roman"/>
+          <w:color w:val="0070C0"/>
+          <w:sz w:val="24"/>
+          <w:szCs w:val="24"/>
+          <w:lang w:eastAsia="en-CA"/>
+        </w:rPr>
+        <w:sym w:font="Wingdings" w:char="F0FC"/>
+      </w:r>
+      <w:r>
+        <w:rPr>
+          <w:rFonts w:ascii="Times New Roman" w:eastAsia="Times New Roman" w:hAnsi="Times New Roman" w:cs="Times New Roman"/>
+          <w:sz w:val="24"/>
+          <w:szCs w:val="24"/>
+          <w:lang w:eastAsia="en-CA"/>
+        </w:rPr>
+        <w:t>, one absolute)</w:t>
+      </w:r>
+      <w:r>
+        <w:rPr>
+          <w:rFonts w:ascii="Times New Roman" w:eastAsia="Times New Roman" w:hAnsi="Times New Roman" w:cs="Times New Roman"/>
+          <w:color w:val="0070C0"/>
+          <w:sz w:val="24"/>
+          <w:szCs w:val="24"/>
+          <w:lang w:eastAsia="en-CA"/>
+        </w:rPr>
+        <w:t xml:space="preserve"> </w:t>
+      </w:r>
+      <w:r>
+        <w:rPr>
+          <w:rFonts w:ascii="Times New Roman" w:eastAsia="Times New Roman" w:hAnsi="Times New Roman" w:cs="Times New Roman"/>
+          <w:color w:val="0070C0"/>
+          <w:sz w:val="24"/>
+          <w:szCs w:val="24"/>
+          <w:lang w:eastAsia="en-CA"/>
+        </w:rPr>
+        <w:sym w:font="Wingdings" w:char="F0FC"/>
       </w:r>
     </w:p>
     <w:p>
@@ -268,7 +152,45 @@
           <w:szCs w:val="24"/>
           <w:lang w:eastAsia="en-CA"/>
         </w:rPr>
-        <w:t>At least two lists (one ordered, one unordered)</w:t>
+        <w:t>At least two lists (one ordered</w:t>
+      </w:r>
+      <w:r>
+        <w:rPr>
+          <w:rFonts w:ascii="Times New Roman" w:eastAsia="Times New Roman" w:hAnsi="Times New Roman" w:cs="Times New Roman"/>
+          <w:color w:val="0070C0"/>
+          <w:sz w:val="24"/>
+          <w:szCs w:val="24"/>
+          <w:lang w:eastAsia="en-CA"/>
+        </w:rPr>
+        <w:sym w:font="Wingdings" w:char="F0FC"/>
+      </w:r>
+      <w:r>
+        <w:rPr>
+          <w:rFonts w:ascii="Times New Roman" w:eastAsia="Times New Roman" w:hAnsi="Times New Roman" w:cs="Times New Roman"/>
+          <w:sz w:val="24"/>
+          <w:szCs w:val="24"/>
+          <w:lang w:eastAsia="en-CA"/>
+        </w:rPr>
+        <w:t>, one unordered</w:t>
+      </w:r>
+      <w:r>
+        <w:rPr>
+          <w:rFonts w:ascii="Times New Roman" w:eastAsia="Times New Roman" w:hAnsi="Times New Roman" w:cs="Times New Roman"/>
+          <w:color w:val="0070C0"/>
+          <w:sz w:val="24"/>
+          <w:szCs w:val="24"/>
+          <w:lang w:eastAsia="en-CA"/>
+        </w:rPr>
+        <w:sym w:font="Wingdings" w:char="F0FC"/>
+      </w:r>
+      <w:r>
+        <w:rPr>
+          <w:rFonts w:ascii="Times New Roman" w:eastAsia="Times New Roman" w:hAnsi="Times New Roman" w:cs="Times New Roman"/>
+          <w:sz w:val="24"/>
+          <w:szCs w:val="24"/>
+          <w:lang w:eastAsia="en-CA"/>
+        </w:rPr>
+        <w:t>)</w:t>
       </w:r>
     </w:p>
     <w:p>
@@ -292,7 +214,45 @@
           <w:szCs w:val="24"/>
           <w:lang w:eastAsia="en-CA"/>
         </w:rPr>
-        <w:t>At least two images (one relative, one absolute)</w:t>
+        <w:t>At least two images (one relative</w:t>
+      </w:r>
+      <w:r>
+        <w:rPr>
+          <w:rFonts w:ascii="Times New Roman" w:eastAsia="Times New Roman" w:hAnsi="Times New Roman" w:cs="Times New Roman"/>
+          <w:color w:val="0070C0"/>
+          <w:sz w:val="24"/>
+          <w:szCs w:val="24"/>
+          <w:lang w:eastAsia="en-CA"/>
+        </w:rPr>
+        <w:sym w:font="Wingdings" w:char="F0FC"/>
+      </w:r>
+      <w:r>
+        <w:rPr>
+          <w:rFonts w:ascii="Times New Roman" w:eastAsia="Times New Roman" w:hAnsi="Times New Roman" w:cs="Times New Roman"/>
+          <w:sz w:val="24"/>
+          <w:szCs w:val="24"/>
+          <w:lang w:eastAsia="en-CA"/>
+        </w:rPr>
+        <w:t>, one absolute</w:t>
+      </w:r>
+      <w:r>
+        <w:rPr>
+          <w:rFonts w:ascii="Times New Roman" w:eastAsia="Times New Roman" w:hAnsi="Times New Roman" w:cs="Times New Roman"/>
+          <w:color w:val="0070C0"/>
+          <w:sz w:val="24"/>
+          <w:szCs w:val="24"/>
+          <w:lang w:eastAsia="en-CA"/>
+        </w:rPr>
+        <w:sym w:font="Wingdings" w:char="F0FC"/>
+      </w:r>
+      <w:r>
+        <w:rPr>
+          <w:rFonts w:ascii="Times New Roman" w:eastAsia="Times New Roman" w:hAnsi="Times New Roman" w:cs="Times New Roman"/>
+          <w:sz w:val="24"/>
+          <w:szCs w:val="24"/>
+          <w:lang w:eastAsia="en-CA"/>
+        </w:rPr>
+        <w:t>)</w:t>
       </w:r>
     </w:p>
     <w:p>
@@ -318,6 +278,16 @@
         </w:rPr>
         <w:t>At least one in-page anchor</w:t>
       </w:r>
+      <w:r>
+        <w:rPr>
+          <w:rFonts w:ascii="Times New Roman" w:eastAsia="Times New Roman" w:hAnsi="Times New Roman" w:cs="Times New Roman"/>
+          <w:color w:val="0070C0"/>
+          <w:sz w:val="24"/>
+          <w:szCs w:val="24"/>
+          <w:lang w:eastAsia="en-CA"/>
+        </w:rPr>
+        <w:sym w:font="Wingdings" w:char="F0FC"/>
+      </w:r>
     </w:p>
     <w:p>
       <w:pPr>
@@ -340,7 +310,64 @@
           <w:szCs w:val="24"/>
           <w:lang w:eastAsia="en-CA"/>
         </w:rPr>
-        <w:t>At least two headers (h1, h2, h3 or otherwise)</w:t>
+        <w:t>At least two headers (h1</w:t>
+      </w:r>
+      <w:r>
+        <w:rPr>
+          <w:rFonts w:ascii="Times New Roman" w:eastAsia="Times New Roman" w:hAnsi="Times New Roman" w:cs="Times New Roman"/>
+          <w:color w:val="0070C0"/>
+          <w:sz w:val="24"/>
+          <w:szCs w:val="24"/>
+          <w:lang w:eastAsia="en-CA"/>
+        </w:rPr>
+        <w:sym w:font="Wingdings" w:char="F0FC"/>
+      </w:r>
+      <w:r>
+        <w:rPr>
+          <w:rFonts w:ascii="Times New Roman" w:eastAsia="Times New Roman" w:hAnsi="Times New Roman" w:cs="Times New Roman"/>
+          <w:sz w:val="24"/>
+          <w:szCs w:val="24"/>
+          <w:lang w:eastAsia="en-CA"/>
+        </w:rPr>
+        <w:t>, h2</w:t>
+      </w:r>
+      <w:r>
+        <w:rPr>
+          <w:rFonts w:ascii="Times New Roman" w:eastAsia="Times New Roman" w:hAnsi="Times New Roman" w:cs="Times New Roman"/>
+          <w:color w:val="0070C0"/>
+          <w:sz w:val="24"/>
+          <w:szCs w:val="24"/>
+          <w:lang w:eastAsia="en-CA"/>
+        </w:rPr>
+        <w:sym w:font="Wingdings" w:char="F0FC"/>
+      </w:r>
+      <w:r>
+        <w:rPr>
+          <w:rFonts w:ascii="Times New Roman" w:eastAsia="Times New Roman" w:hAnsi="Times New Roman" w:cs="Times New Roman"/>
+          <w:sz w:val="24"/>
+          <w:szCs w:val="24"/>
+          <w:lang w:eastAsia="en-CA"/>
+        </w:rPr>
+        <w:t>, h3</w:t>
+      </w:r>
+      <w:r>
+        <w:rPr>
+          <w:rFonts w:ascii="Times New Roman" w:eastAsia="Times New Roman" w:hAnsi="Times New Roman" w:cs="Times New Roman"/>
+          <w:color w:val="0070C0"/>
+          <w:sz w:val="24"/>
+          <w:szCs w:val="24"/>
+          <w:lang w:eastAsia="en-CA"/>
+        </w:rPr>
+        <w:sym w:font="Wingdings" w:char="F0FC"/>
+      </w:r>
+      <w:r>
+        <w:rPr>
+          <w:rFonts w:ascii="Times New Roman" w:eastAsia="Times New Roman" w:hAnsi="Times New Roman" w:cs="Times New Roman"/>
+          <w:sz w:val="24"/>
+          <w:szCs w:val="24"/>
+          <w:lang w:eastAsia="en-CA"/>
+        </w:rPr>
+        <w:t xml:space="preserve"> or otherwise)</w:t>
       </w:r>
     </w:p>
     <w:p>
@@ -366,6 +393,26 @@
         </w:rPr>
         <w:t>At least two paragraphs (&lt;p&gt;&lt;/p&gt;)</w:t>
       </w:r>
+      <w:r>
+        <w:rPr>
+          <w:rFonts w:ascii="Times New Roman" w:eastAsia="Times New Roman" w:hAnsi="Times New Roman" w:cs="Times New Roman"/>
+          <w:color w:val="0070C0"/>
+          <w:sz w:val="24"/>
+          <w:szCs w:val="24"/>
+          <w:lang w:eastAsia="en-CA"/>
+        </w:rPr>
+        <w:sym w:font="Wingdings" w:char="F0FC"/>
+      </w:r>
+      <w:r>
+        <w:rPr>
+          <w:rFonts w:ascii="Times New Roman" w:eastAsia="Times New Roman" w:hAnsi="Times New Roman" w:cs="Times New Roman"/>
+          <w:color w:val="0070C0"/>
+          <w:sz w:val="24"/>
+          <w:szCs w:val="24"/>
+          <w:lang w:eastAsia="en-CA"/>
+        </w:rPr>
+        <w:sym w:font="Wingdings" w:char="F0FC"/>
+      </w:r>
     </w:p>
     <w:p>
       <w:pPr>
@@ -421,6 +468,16 @@
         </w:rPr>
         <w:t>Properly link to an external style sheet file</w:t>
       </w:r>
+      <w:r>
+        <w:rPr>
+          <w:rFonts w:ascii="Times New Roman" w:eastAsia="Times New Roman" w:hAnsi="Times New Roman" w:cs="Times New Roman"/>
+          <w:color w:val="0070C0"/>
+          <w:sz w:val="24"/>
+          <w:szCs w:val="24"/>
+          <w:lang w:eastAsia="en-CA"/>
+        </w:rPr>
+        <w:sym w:font="Wingdings" w:char="F0FC"/>
+      </w:r>
     </w:p>
     <w:p>
       <w:pPr>
@@ -443,7 +500,26 @@
           <w:szCs w:val="24"/>
           <w:lang w:eastAsia="en-CA"/>
         </w:rPr>
-        <w:t>Create and implement a CSS class that changes the color of a piece of text</w:t>
+        <w:t xml:space="preserve">Create and implement a CSS class that changes the color </w:t>
+      </w:r>
+      <w:r>
+        <w:rPr>
+          <w:rFonts w:ascii="Times New Roman" w:eastAsia="Times New Roman" w:hAnsi="Times New Roman" w:cs="Times New Roman"/>
+          <w:color w:val="0070C0"/>
+          <w:sz w:val="24"/>
+          <w:szCs w:val="24"/>
+          <w:lang w:eastAsia="en-CA"/>
+        </w:rPr>
+        <w:sym w:font="Wingdings" w:char="F0FC"/>
+      </w:r>
+      <w:r>
+        <w:rPr>
+          <w:rFonts w:ascii="Times New Roman" w:eastAsia="Times New Roman" w:hAnsi="Times New Roman" w:cs="Times New Roman"/>
+          <w:sz w:val="24"/>
+          <w:szCs w:val="24"/>
+          <w:lang w:eastAsia="en-CA"/>
+        </w:rPr>
+        <w:t>of a piece of text</w:t>
       </w:r>
     </w:p>
     <w:p>
@@ -467,7 +543,26 @@
           <w:szCs w:val="24"/>
           <w:lang w:eastAsia="en-CA"/>
         </w:rPr>
-        <w:t>Create and implement a CSS class that changes the size of a piece of text</w:t>
+        <w:t>Create and implement a CSS class that changes the size</w:t>
+      </w:r>
+      <w:r>
+        <w:rPr>
+          <w:rFonts w:ascii="Times New Roman" w:eastAsia="Times New Roman" w:hAnsi="Times New Roman" w:cs="Times New Roman"/>
+          <w:color w:val="0070C0"/>
+          <w:sz w:val="24"/>
+          <w:szCs w:val="24"/>
+          <w:lang w:eastAsia="en-CA"/>
+        </w:rPr>
+        <w:sym w:font="Wingdings" w:char="F0FC"/>
+      </w:r>
+      <w:r>
+        <w:rPr>
+          <w:rFonts w:ascii="Times New Roman" w:eastAsia="Times New Roman" w:hAnsi="Times New Roman" w:cs="Times New Roman"/>
+          <w:sz w:val="24"/>
+          <w:szCs w:val="24"/>
+          <w:lang w:eastAsia="en-CA"/>
+        </w:rPr>
+        <w:t xml:space="preserve"> of a piece of text</w:t>
       </w:r>
     </w:p>
     <w:p>
@@ -491,7 +586,26 @@
           <w:szCs w:val="24"/>
           <w:lang w:eastAsia="en-CA"/>
         </w:rPr>
-        <w:t>Create and implement a CSS class that changes the font of a piece of text</w:t>
+        <w:t>Create and implement a CSS class that changes the font</w:t>
+      </w:r>
+      <w:r>
+        <w:rPr>
+          <w:rFonts w:ascii="Times New Roman" w:eastAsia="Times New Roman" w:hAnsi="Times New Roman" w:cs="Times New Roman"/>
+          <w:color w:val="0070C0"/>
+          <w:sz w:val="24"/>
+          <w:szCs w:val="24"/>
+          <w:lang w:eastAsia="en-CA"/>
+        </w:rPr>
+        <w:sym w:font="Wingdings" w:char="F0FC"/>
+      </w:r>
+      <w:r>
+        <w:rPr>
+          <w:rFonts w:ascii="Times New Roman" w:eastAsia="Times New Roman" w:hAnsi="Times New Roman" w:cs="Times New Roman"/>
+          <w:sz w:val="24"/>
+          <w:szCs w:val="24"/>
+          <w:lang w:eastAsia="en-CA"/>
+        </w:rPr>
+        <w:t xml:space="preserve"> of a piece of text</w:t>
       </w:r>
     </w:p>
     <w:p>
@@ -515,7 +629,26 @@
           <w:szCs w:val="24"/>
           <w:lang w:eastAsia="en-CA"/>
         </w:rPr>
-        <w:t>Create and implement a CSS class that transforms the case of a piece of text (lowercase, uppercase or capitalize)</w:t>
+        <w:t xml:space="preserve">Create and implement a CSS class that transforms the case of a piece of text (lowercase, </w:t>
+      </w:r>
+      <w:r>
+        <w:rPr>
+          <w:rFonts w:ascii="Times New Roman" w:eastAsia="Times New Roman" w:hAnsi="Times New Roman" w:cs="Times New Roman"/>
+          <w:color w:val="0070C0"/>
+          <w:sz w:val="24"/>
+          <w:szCs w:val="24"/>
+          <w:lang w:eastAsia="en-CA"/>
+        </w:rPr>
+        <w:sym w:font="Wingdings" w:char="F0FC"/>
+      </w:r>
+      <w:r>
+        <w:rPr>
+          <w:rFonts w:ascii="Times New Roman" w:eastAsia="Times New Roman" w:hAnsi="Times New Roman" w:cs="Times New Roman"/>
+          <w:sz w:val="24"/>
+          <w:szCs w:val="24"/>
+          <w:lang w:eastAsia="en-CA"/>
+        </w:rPr>
+        <w:t>uppercase or capitalize)</w:t>
       </w:r>
     </w:p>
     <w:p>
@@ -539,7 +672,55 @@
           <w:szCs w:val="24"/>
           <w:lang w:eastAsia="en-CA"/>
         </w:rPr>
-        <w:t>Include at least one element that is positioned absolutely, relatively and fixed</w:t>
+        <w:t>Include at least one element that is positioned absolutely</w:t>
+      </w:r>
+      <w:r>
+        <w:rPr>
+          <w:rFonts w:ascii="Times New Roman" w:eastAsia="Times New Roman" w:hAnsi="Times New Roman" w:cs="Times New Roman"/>
+          <w:color w:val="0070C0"/>
+          <w:sz w:val="24"/>
+          <w:szCs w:val="24"/>
+          <w:lang w:eastAsia="en-CA"/>
+        </w:rPr>
+        <w:sym w:font="Wingdings" w:char="F0FC"/>
+      </w:r>
+      <w:r>
+        <w:rPr>
+          <w:rFonts w:ascii="Times New Roman" w:eastAsia="Times New Roman" w:hAnsi="Times New Roman" w:cs="Times New Roman"/>
+          <w:sz w:val="24"/>
+          <w:szCs w:val="24"/>
+          <w:lang w:eastAsia="en-CA"/>
+        </w:rPr>
+        <w:t>, relatively</w:t>
+      </w:r>
+      <w:r>
+        <w:rPr>
+          <w:rFonts w:ascii="Times New Roman" w:eastAsia="Times New Roman" w:hAnsi="Times New Roman" w:cs="Times New Roman"/>
+          <w:color w:val="0070C0"/>
+          <w:sz w:val="24"/>
+          <w:szCs w:val="24"/>
+          <w:lang w:eastAsia="en-CA"/>
+        </w:rPr>
+        <w:sym w:font="Wingdings" w:char="F0FC"/>
+      </w:r>
+      <w:r>
+        <w:rPr>
+          <w:rFonts w:ascii="Times New Roman" w:eastAsia="Times New Roman" w:hAnsi="Times New Roman" w:cs="Times New Roman"/>
+          <w:sz w:val="24"/>
+          <w:szCs w:val="24"/>
+          <w:lang w:eastAsia="en-CA"/>
+        </w:rPr>
+        <w:t xml:space="preserve"> and fixed</w:t>
+      </w:r>
+      <w:r>
+        <w:rPr>
+          <w:rFonts w:ascii="Times New Roman" w:eastAsia="Times New Roman" w:hAnsi="Times New Roman" w:cs="Times New Roman"/>
+          <w:color w:val="0070C0"/>
+          <w:sz w:val="24"/>
+          <w:szCs w:val="24"/>
+          <w:lang w:eastAsia="en-CA"/>
+        </w:rPr>
+        <w:sym w:font="Wingdings" w:char="F0FC"/>
       </w:r>
     </w:p>
     <w:p>
@@ -565,6 +746,18 @@
         </w:rPr>
         <w:t>Create at least one CSS class that uses nested selectors</w:t>
       </w:r>
+      <w:r>
+        <w:rPr>
+          <w:rFonts w:ascii="Times New Roman" w:eastAsia="Times New Roman" w:hAnsi="Times New Roman" w:cs="Times New Roman"/>
+          <w:color w:val="0070C0"/>
+          <w:sz w:val="24"/>
+          <w:szCs w:val="24"/>
+          <w:lang w:eastAsia="en-CA"/>
+        </w:rPr>
+        <w:sym w:font="Wingdings" w:char="F0FC"/>
+      </w:r>
+      <w:bookmarkStart w:id="0" w:name="_GoBack"/>
+      <w:bookmarkEnd w:id="0"/>
     </w:p>
     <w:p>
       <w:pPr>
@@ -589,6 +782,712 @@
         </w:rPr>
         <w:t>Create at least one CSS class that uses grouped selectors</w:t>
       </w:r>
+      <w:r>
+        <w:rPr>
+          <w:rFonts w:ascii="Times New Roman" w:eastAsia="Times New Roman" w:hAnsi="Times New Roman" w:cs="Times New Roman"/>
+          <w:color w:val="0070C0"/>
+          <w:sz w:val="24"/>
+          <w:szCs w:val="24"/>
+          <w:lang w:eastAsia="en-CA"/>
+        </w:rPr>
+        <w:sym w:font="Wingdings" w:char="F0FC"/>
+      </w:r>
+    </w:p>
+    <w:p>
+      <w:pPr>
+        <w:spacing w:before="100" w:beforeAutospacing="1" w:after="100" w:afterAutospacing="1" w:line="240" w:lineRule="auto"/>
+        <w:outlineLvl w:val="3"/>
+        <w:rPr>
+          <w:rFonts w:ascii="Times New Roman" w:eastAsia="Times New Roman" w:hAnsi="Times New Roman" w:cs="Times New Roman"/>
+          <w:b/>
+          <w:bCs/>
+          <w:sz w:val="24"/>
+          <w:szCs w:val="24"/>
+          <w:lang w:eastAsia="en-CA"/>
+        </w:rPr>
+      </w:pPr>
+      <w:r>
+        <w:rPr>
+          <w:rFonts w:ascii="Times New Roman" w:eastAsia="Times New Roman" w:hAnsi="Times New Roman" w:cs="Times New Roman"/>
+          <w:sz w:val="24"/>
+          <w:szCs w:val="24"/>
+          <w:lang w:eastAsia="en-CA"/>
+        </w:rPr>
+        <w:t>Demonstrate the concepts of the “Box” model (margin, border, padding, content) at least once</w:t>
+      </w:r>
+      <w:r>
+        <w:rPr>
+          <w:rFonts w:ascii="Times New Roman" w:eastAsia="Times New Roman" w:hAnsi="Times New Roman" w:cs="Times New Roman"/>
+          <w:color w:val="0070C0"/>
+          <w:sz w:val="24"/>
+          <w:szCs w:val="24"/>
+          <w:lang w:eastAsia="en-CA"/>
+        </w:rPr>
+        <w:sym w:font="Wingdings" w:char="F0FC"/>
+      </w:r>
+    </w:p>
+    <w:p>
+      <w:pPr>
+        <w:spacing w:before="100" w:beforeAutospacing="1" w:after="100" w:afterAutospacing="1" w:line="240" w:lineRule="auto"/>
+        <w:outlineLvl w:val="3"/>
+        <w:rPr>
+          <w:rFonts w:ascii="Times New Roman" w:eastAsia="Times New Roman" w:hAnsi="Times New Roman" w:cs="Times New Roman"/>
+          <w:b/>
+          <w:bCs/>
+          <w:sz w:val="24"/>
+          <w:szCs w:val="24"/>
+          <w:lang w:eastAsia="en-CA"/>
+        </w:rPr>
+      </w:pPr>
+    </w:p>
+    <w:p>
+      <w:pPr>
+        <w:spacing w:before="100" w:beforeAutospacing="1" w:after="100" w:afterAutospacing="1" w:line="240" w:lineRule="auto"/>
+        <w:outlineLvl w:val="3"/>
+        <w:rPr>
+          <w:rFonts w:ascii="Times New Roman" w:eastAsia="Times New Roman" w:hAnsi="Times New Roman" w:cs="Times New Roman"/>
+          <w:b/>
+          <w:bCs/>
+          <w:sz w:val="24"/>
+          <w:szCs w:val="24"/>
+          <w:lang w:eastAsia="en-CA"/>
+        </w:rPr>
+      </w:pPr>
+    </w:p>
+    <w:p>
+      <w:pPr>
+        <w:spacing w:before="100" w:beforeAutospacing="1" w:after="100" w:afterAutospacing="1" w:line="240" w:lineRule="auto"/>
+        <w:outlineLvl w:val="3"/>
+        <w:rPr>
+          <w:rFonts w:ascii="Times New Roman" w:eastAsia="Times New Roman" w:hAnsi="Times New Roman" w:cs="Times New Roman"/>
+          <w:b/>
+          <w:bCs/>
+          <w:sz w:val="24"/>
+          <w:szCs w:val="24"/>
+          <w:lang w:eastAsia="en-CA"/>
+        </w:rPr>
+      </w:pPr>
+    </w:p>
+    <w:p>
+      <w:pPr>
+        <w:spacing w:before="100" w:beforeAutospacing="1" w:after="100" w:afterAutospacing="1" w:line="240" w:lineRule="auto"/>
+        <w:outlineLvl w:val="3"/>
+        <w:rPr>
+          <w:rFonts w:ascii="Times New Roman" w:eastAsia="Times New Roman" w:hAnsi="Times New Roman" w:cs="Times New Roman"/>
+          <w:b/>
+          <w:bCs/>
+          <w:sz w:val="24"/>
+          <w:szCs w:val="24"/>
+          <w:lang w:eastAsia="en-CA"/>
+        </w:rPr>
+      </w:pPr>
+    </w:p>
+    <w:p>
+      <w:pPr>
+        <w:spacing w:before="100" w:beforeAutospacing="1" w:after="100" w:afterAutospacing="1" w:line="240" w:lineRule="auto"/>
+        <w:outlineLvl w:val="3"/>
+        <w:rPr>
+          <w:rFonts w:ascii="Times New Roman" w:eastAsia="Times New Roman" w:hAnsi="Times New Roman" w:cs="Times New Roman"/>
+          <w:b/>
+          <w:bCs/>
+          <w:sz w:val="24"/>
+          <w:szCs w:val="24"/>
+          <w:lang w:eastAsia="en-CA"/>
+        </w:rPr>
+      </w:pPr>
+    </w:p>
+    <w:p>
+      <w:pPr>
+        <w:spacing w:before="100" w:beforeAutospacing="1" w:after="100" w:afterAutospacing="1" w:line="240" w:lineRule="auto"/>
+        <w:outlineLvl w:val="3"/>
+        <w:rPr>
+          <w:rFonts w:ascii="Times New Roman" w:eastAsia="Times New Roman" w:hAnsi="Times New Roman" w:cs="Times New Roman"/>
+          <w:b/>
+          <w:bCs/>
+          <w:sz w:val="24"/>
+          <w:szCs w:val="24"/>
+          <w:lang w:eastAsia="en-CA"/>
+        </w:rPr>
+      </w:pPr>
+    </w:p>
+    <w:p>
+      <w:pPr>
+        <w:spacing w:before="100" w:beforeAutospacing="1" w:after="100" w:afterAutospacing="1" w:line="240" w:lineRule="auto"/>
+        <w:outlineLvl w:val="3"/>
+        <w:rPr>
+          <w:rFonts w:ascii="Times New Roman" w:eastAsia="Times New Roman" w:hAnsi="Times New Roman" w:cs="Times New Roman"/>
+          <w:b/>
+          <w:bCs/>
+          <w:sz w:val="24"/>
+          <w:szCs w:val="24"/>
+          <w:lang w:eastAsia="en-CA"/>
+        </w:rPr>
+      </w:pPr>
+    </w:p>
+    <w:p>
+      <w:pPr>
+        <w:spacing w:before="100" w:beforeAutospacing="1" w:after="100" w:afterAutospacing="1" w:line="240" w:lineRule="auto"/>
+        <w:outlineLvl w:val="3"/>
+        <w:rPr>
+          <w:rFonts w:ascii="Times New Roman" w:eastAsia="Times New Roman" w:hAnsi="Times New Roman" w:cs="Times New Roman"/>
+          <w:b/>
+          <w:bCs/>
+          <w:sz w:val="24"/>
+          <w:szCs w:val="24"/>
+          <w:lang w:eastAsia="en-CA"/>
+        </w:rPr>
+      </w:pPr>
+    </w:p>
+    <w:p>
+      <w:pPr>
+        <w:spacing w:before="100" w:beforeAutospacing="1" w:after="100" w:afterAutospacing="1" w:line="240" w:lineRule="auto"/>
+        <w:outlineLvl w:val="3"/>
+        <w:rPr>
+          <w:rFonts w:ascii="Times New Roman" w:eastAsia="Times New Roman" w:hAnsi="Times New Roman" w:cs="Times New Roman"/>
+          <w:b/>
+          <w:bCs/>
+          <w:sz w:val="24"/>
+          <w:szCs w:val="24"/>
+          <w:lang w:eastAsia="en-CA"/>
+        </w:rPr>
+      </w:pPr>
+    </w:p>
+    <w:p>
+      <w:pPr>
+        <w:spacing w:before="100" w:beforeAutospacing="1" w:after="100" w:afterAutospacing="1" w:line="240" w:lineRule="auto"/>
+        <w:outlineLvl w:val="3"/>
+        <w:rPr>
+          <w:rFonts w:ascii="Times New Roman" w:eastAsia="Times New Roman" w:hAnsi="Times New Roman" w:cs="Times New Roman"/>
+          <w:b/>
+          <w:bCs/>
+          <w:sz w:val="24"/>
+          <w:szCs w:val="24"/>
+          <w:lang w:eastAsia="en-CA"/>
+        </w:rPr>
+      </w:pPr>
+    </w:p>
+    <w:p>
+      <w:pPr>
+        <w:spacing w:before="100" w:beforeAutospacing="1" w:after="100" w:afterAutospacing="1" w:line="240" w:lineRule="auto"/>
+        <w:outlineLvl w:val="3"/>
+        <w:rPr>
+          <w:rFonts w:ascii="Times New Roman" w:eastAsia="Times New Roman" w:hAnsi="Times New Roman" w:cs="Times New Roman"/>
+          <w:b/>
+          <w:bCs/>
+          <w:sz w:val="24"/>
+          <w:szCs w:val="24"/>
+          <w:lang w:eastAsia="en-CA"/>
+        </w:rPr>
+      </w:pPr>
+    </w:p>
+    <w:p>
+      <w:pPr>
+        <w:spacing w:before="100" w:beforeAutospacing="1" w:after="100" w:afterAutospacing="1" w:line="240" w:lineRule="auto"/>
+        <w:outlineLvl w:val="3"/>
+        <w:rPr>
+          <w:rFonts w:ascii="Times New Roman" w:eastAsia="Times New Roman" w:hAnsi="Times New Roman" w:cs="Times New Roman"/>
+          <w:b/>
+          <w:bCs/>
+          <w:sz w:val="24"/>
+          <w:szCs w:val="24"/>
+          <w:lang w:eastAsia="en-CA"/>
+        </w:rPr>
+      </w:pPr>
+    </w:p>
+    <w:p>
+      <w:pPr>
+        <w:spacing w:before="100" w:beforeAutospacing="1" w:after="100" w:afterAutospacing="1" w:line="240" w:lineRule="auto"/>
+        <w:outlineLvl w:val="3"/>
+        <w:rPr>
+          <w:rFonts w:ascii="Times New Roman" w:eastAsia="Times New Roman" w:hAnsi="Times New Roman" w:cs="Times New Roman"/>
+          <w:b/>
+          <w:bCs/>
+          <w:sz w:val="24"/>
+          <w:szCs w:val="24"/>
+          <w:lang w:eastAsia="en-CA"/>
+        </w:rPr>
+      </w:pPr>
+    </w:p>
+    <w:p>
+      <w:pPr>
+        <w:spacing w:before="100" w:beforeAutospacing="1" w:after="100" w:afterAutospacing="1" w:line="240" w:lineRule="auto"/>
+        <w:outlineLvl w:val="3"/>
+        <w:rPr>
+          <w:rFonts w:ascii="Times New Roman" w:eastAsia="Times New Roman" w:hAnsi="Times New Roman" w:cs="Times New Roman"/>
+          <w:b/>
+          <w:bCs/>
+          <w:sz w:val="24"/>
+          <w:szCs w:val="24"/>
+          <w:lang w:eastAsia="en-CA"/>
+        </w:rPr>
+      </w:pPr>
+    </w:p>
+    <w:p>
+      <w:pPr>
+        <w:spacing w:before="100" w:beforeAutospacing="1" w:after="100" w:afterAutospacing="1" w:line="240" w:lineRule="auto"/>
+        <w:outlineLvl w:val="3"/>
+        <w:rPr>
+          <w:rFonts w:ascii="Times New Roman" w:eastAsia="Times New Roman" w:hAnsi="Times New Roman" w:cs="Times New Roman"/>
+          <w:b/>
+          <w:bCs/>
+          <w:sz w:val="24"/>
+          <w:szCs w:val="24"/>
+          <w:lang w:eastAsia="en-CA"/>
+        </w:rPr>
+      </w:pPr>
+    </w:p>
+    <w:p>
+      <w:pPr>
+        <w:spacing w:before="100" w:beforeAutospacing="1" w:after="100" w:afterAutospacing="1" w:line="240" w:lineRule="auto"/>
+        <w:outlineLvl w:val="3"/>
+        <w:rPr>
+          <w:rFonts w:ascii="Times New Roman" w:eastAsia="Times New Roman" w:hAnsi="Times New Roman" w:cs="Times New Roman"/>
+          <w:b/>
+          <w:bCs/>
+          <w:sz w:val="24"/>
+          <w:szCs w:val="24"/>
+          <w:lang w:eastAsia="en-CA"/>
+        </w:rPr>
+      </w:pPr>
+    </w:p>
+    <w:p>
+      <w:pPr>
+        <w:spacing w:before="100" w:beforeAutospacing="1" w:after="100" w:afterAutospacing="1" w:line="240" w:lineRule="auto"/>
+        <w:outlineLvl w:val="3"/>
+        <w:rPr>
+          <w:rFonts w:ascii="Times New Roman" w:eastAsia="Times New Roman" w:hAnsi="Times New Roman" w:cs="Times New Roman"/>
+          <w:b/>
+          <w:bCs/>
+          <w:sz w:val="24"/>
+          <w:szCs w:val="24"/>
+          <w:lang w:eastAsia="en-CA"/>
+        </w:rPr>
+      </w:pPr>
+    </w:p>
+    <w:p>
+      <w:pPr>
+        <w:spacing w:before="100" w:beforeAutospacing="1" w:after="100" w:afterAutospacing="1" w:line="240" w:lineRule="auto"/>
+        <w:outlineLvl w:val="3"/>
+        <w:rPr>
+          <w:rFonts w:ascii="Times New Roman" w:eastAsia="Times New Roman" w:hAnsi="Times New Roman" w:cs="Times New Roman"/>
+          <w:b/>
+          <w:bCs/>
+          <w:sz w:val="24"/>
+          <w:szCs w:val="24"/>
+          <w:lang w:eastAsia="en-CA"/>
+        </w:rPr>
+      </w:pPr>
+    </w:p>
+    <w:p>
+      <w:pPr>
+        <w:spacing w:before="100" w:beforeAutospacing="1" w:after="100" w:afterAutospacing="1" w:line="240" w:lineRule="auto"/>
+        <w:outlineLvl w:val="3"/>
+        <w:rPr>
+          <w:rFonts w:ascii="Times New Roman" w:eastAsia="Times New Roman" w:hAnsi="Times New Roman" w:cs="Times New Roman"/>
+          <w:b/>
+          <w:bCs/>
+          <w:sz w:val="24"/>
+          <w:szCs w:val="24"/>
+          <w:lang w:eastAsia="en-CA"/>
+        </w:rPr>
+      </w:pPr>
+    </w:p>
+    <w:p>
+      <w:pPr>
+        <w:spacing w:before="100" w:beforeAutospacing="1" w:after="100" w:afterAutospacing="1" w:line="240" w:lineRule="auto"/>
+        <w:outlineLvl w:val="3"/>
+        <w:rPr>
+          <w:rFonts w:ascii="Times New Roman" w:eastAsia="Times New Roman" w:hAnsi="Times New Roman" w:cs="Times New Roman"/>
+          <w:b/>
+          <w:bCs/>
+          <w:sz w:val="24"/>
+          <w:szCs w:val="24"/>
+          <w:lang w:eastAsia="en-CA"/>
+        </w:rPr>
+      </w:pPr>
+      <w:r>
+        <w:rPr>
+          <w:rFonts w:ascii="Times New Roman" w:eastAsia="Times New Roman" w:hAnsi="Times New Roman" w:cs="Times New Roman"/>
+          <w:b/>
+          <w:bCs/>
+          <w:sz w:val="24"/>
+          <w:szCs w:val="24"/>
+          <w:lang w:eastAsia="en-CA"/>
+        </w:rPr>
+        <w:t xml:space="preserve">Instructions </w:t>
+      </w:r>
+    </w:p>
+    <w:p>
+      <w:pPr>
+        <w:spacing w:before="100" w:beforeAutospacing="1" w:after="100" w:afterAutospacing="1" w:line="240" w:lineRule="auto"/>
+        <w:jc w:val="center"/>
+        <w:rPr>
+          <w:rFonts w:ascii="Times New Roman" w:eastAsia="Times New Roman" w:hAnsi="Times New Roman" w:cs="Times New Roman"/>
+          <w:sz w:val="24"/>
+          <w:szCs w:val="24"/>
+          <w:lang w:eastAsia="en-CA"/>
+        </w:rPr>
+      </w:pPr>
+      <w:r>
+        <w:rPr>
+          <w:rFonts w:ascii="Times New Roman" w:eastAsia="Times New Roman" w:hAnsi="Times New Roman" w:cs="Times New Roman"/>
+          <w:b/>
+          <w:bCs/>
+          <w:sz w:val="24"/>
+          <w:szCs w:val="24"/>
+          <w:lang w:eastAsia="en-CA"/>
+        </w:rPr>
+        <w:t>Interactive Arts and Sciences: Web Media Production</w:t>
+      </w:r>
+      <w:r>
+        <w:rPr>
+          <w:rFonts w:ascii="Times New Roman" w:eastAsia="Times New Roman" w:hAnsi="Times New Roman" w:cs="Times New Roman"/>
+          <w:b/>
+          <w:bCs/>
+          <w:sz w:val="24"/>
+          <w:szCs w:val="24"/>
+          <w:lang w:eastAsia="en-CA"/>
+        </w:rPr>
+        <w:br/>
+        <w:t>IASC-STAC 1P02 D02 FW 2019</w:t>
+      </w:r>
+      <w:r>
+        <w:rPr>
+          <w:rFonts w:ascii="Times New Roman" w:eastAsia="Times New Roman" w:hAnsi="Times New Roman" w:cs="Times New Roman"/>
+          <w:b/>
+          <w:bCs/>
+          <w:sz w:val="24"/>
+          <w:szCs w:val="24"/>
+          <w:lang w:eastAsia="en-CA"/>
+        </w:rPr>
+        <w:br/>
+        <w:t>Assignment Two- HTML + CSS Standards</w:t>
+      </w:r>
+    </w:p>
+    <w:p>
+      <w:pPr>
+        <w:spacing w:before="100" w:beforeAutospacing="1" w:after="100" w:afterAutospacing="1" w:line="240" w:lineRule="auto"/>
+        <w:rPr>
+          <w:rFonts w:ascii="Times New Roman" w:eastAsia="Times New Roman" w:hAnsi="Times New Roman" w:cs="Times New Roman"/>
+          <w:sz w:val="24"/>
+          <w:szCs w:val="24"/>
+          <w:lang w:eastAsia="en-CA"/>
+        </w:rPr>
+      </w:pPr>
+      <w:r>
+        <w:rPr>
+          <w:rFonts w:ascii="Times New Roman" w:eastAsia="Times New Roman" w:hAnsi="Times New Roman" w:cs="Times New Roman"/>
+          <w:sz w:val="24"/>
+          <w:szCs w:val="24"/>
+          <w:lang w:eastAsia="en-CA"/>
+        </w:rPr>
+        <w:br/>
+      </w:r>
+      <w:r>
+        <w:rPr>
+          <w:rFonts w:ascii="Times New Roman" w:eastAsia="Times New Roman" w:hAnsi="Times New Roman" w:cs="Times New Roman"/>
+          <w:b/>
+          <w:bCs/>
+          <w:sz w:val="24"/>
+          <w:szCs w:val="24"/>
+          <w:lang w:eastAsia="en-CA"/>
+        </w:rPr>
+        <w:t>Due: Oct 20th 11:55 PM</w:t>
+      </w:r>
+    </w:p>
+    <w:p>
+      <w:pPr>
+        <w:spacing w:before="100" w:beforeAutospacing="1" w:after="100" w:afterAutospacing="1" w:line="240" w:lineRule="auto"/>
+        <w:rPr>
+          <w:rFonts w:ascii="Times New Roman" w:eastAsia="Times New Roman" w:hAnsi="Times New Roman" w:cs="Times New Roman"/>
+          <w:sz w:val="24"/>
+          <w:szCs w:val="24"/>
+          <w:lang w:eastAsia="en-CA"/>
+        </w:rPr>
+      </w:pPr>
+      <w:r>
+        <w:rPr>
+          <w:rFonts w:ascii="Times New Roman" w:eastAsia="Times New Roman" w:hAnsi="Times New Roman" w:cs="Times New Roman"/>
+          <w:sz w:val="24"/>
+          <w:szCs w:val="24"/>
+          <w:lang w:eastAsia="en-CA"/>
+        </w:rPr>
+        <w:br/>
+        <w:t>This assignment is meant to assess your understanding of the HTML &amp; CSS concepts discussed so far in class. You will be marked on overall structure, as well as proper case, including all necessary attributes. Your document will be checked using the w3 validator at http://validator.w3.org/ for HTML 1.0 transitional compliance.</w:t>
+      </w:r>
+    </w:p>
+    <w:p>
+      <w:pPr>
+        <w:spacing w:before="100" w:beforeAutospacing="1" w:after="100" w:afterAutospacing="1" w:line="240" w:lineRule="auto"/>
+        <w:rPr>
+          <w:rFonts w:ascii="Times New Roman" w:eastAsia="Times New Roman" w:hAnsi="Times New Roman" w:cs="Times New Roman"/>
+          <w:sz w:val="24"/>
+          <w:szCs w:val="24"/>
+          <w:lang w:eastAsia="en-CA"/>
+        </w:rPr>
+      </w:pPr>
+      <w:r>
+        <w:rPr>
+          <w:rFonts w:ascii="Times New Roman" w:eastAsia="Times New Roman" w:hAnsi="Times New Roman" w:cs="Times New Roman"/>
+          <w:sz w:val="24"/>
+          <w:szCs w:val="24"/>
+          <w:lang w:eastAsia="en-CA"/>
+        </w:rPr>
+        <w:br/>
+        <w:t>You will create a single HTML file and a single CSS file (two files in total).</w:t>
+      </w:r>
+    </w:p>
+    <w:p>
+      <w:pPr>
+        <w:spacing w:before="100" w:beforeAutospacing="1" w:after="100" w:afterAutospacing="1" w:line="240" w:lineRule="auto"/>
+        <w:rPr>
+          <w:rFonts w:ascii="Times New Roman" w:eastAsia="Times New Roman" w:hAnsi="Times New Roman" w:cs="Times New Roman"/>
+          <w:sz w:val="24"/>
+          <w:szCs w:val="24"/>
+          <w:lang w:eastAsia="en-CA"/>
+        </w:rPr>
+      </w:pPr>
+      <w:r>
+        <w:rPr>
+          <w:rFonts w:ascii="Times New Roman" w:eastAsia="Times New Roman" w:hAnsi="Times New Roman" w:cs="Times New Roman"/>
+          <w:sz w:val="24"/>
+          <w:szCs w:val="24"/>
+          <w:lang w:eastAsia="en-CA"/>
+        </w:rPr>
+        <w:br/>
+        <w:t>On top of ensuring proper HTML compliance (including validation) ensure you include the following items related to the HTML and CSS topics we’ve covered so far in class.</w:t>
+      </w:r>
+    </w:p>
+    <w:p>
+      <w:pPr>
+        <w:spacing w:before="100" w:beforeAutospacing="1" w:after="100" w:afterAutospacing="1" w:line="240" w:lineRule="auto"/>
+        <w:rPr>
+          <w:rFonts w:ascii="Times New Roman" w:eastAsia="Times New Roman" w:hAnsi="Times New Roman" w:cs="Times New Roman"/>
+          <w:sz w:val="24"/>
+          <w:szCs w:val="24"/>
+          <w:lang w:eastAsia="en-CA"/>
+        </w:rPr>
+      </w:pPr>
+      <w:r>
+        <w:rPr>
+          <w:rFonts w:ascii="Times New Roman" w:eastAsia="Times New Roman" w:hAnsi="Times New Roman" w:cs="Times New Roman"/>
+          <w:sz w:val="24"/>
+          <w:szCs w:val="24"/>
+          <w:lang w:eastAsia="en-CA"/>
+        </w:rPr>
+        <w:br/>
+      </w:r>
+      <w:r>
+        <w:rPr>
+          <w:rFonts w:ascii="Times New Roman" w:eastAsia="Times New Roman" w:hAnsi="Times New Roman" w:cs="Times New Roman"/>
+          <w:b/>
+          <w:bCs/>
+          <w:sz w:val="24"/>
+          <w:szCs w:val="24"/>
+          <w:lang w:eastAsia="en-CA"/>
+        </w:rPr>
+        <w:t>HTML</w:t>
+      </w:r>
+    </w:p>
+    <w:p>
+      <w:pPr>
+        <w:numPr>
+          <w:ilvl w:val="0"/>
+          <w:numId w:val="1"/>
+        </w:numPr>
+        <w:spacing w:before="100" w:beforeAutospacing="1" w:after="100" w:afterAutospacing="1" w:line="240" w:lineRule="auto"/>
+        <w:rPr>
+          <w:rFonts w:ascii="Times New Roman" w:eastAsia="Times New Roman" w:hAnsi="Times New Roman" w:cs="Times New Roman"/>
+          <w:sz w:val="24"/>
+          <w:szCs w:val="24"/>
+          <w:lang w:eastAsia="en-CA"/>
+        </w:rPr>
+      </w:pPr>
+      <w:r>
+        <w:rPr>
+          <w:rFonts w:ascii="Times New Roman" w:eastAsia="Times New Roman" w:hAnsi="Times New Roman" w:cs="Times New Roman"/>
+          <w:sz w:val="24"/>
+          <w:szCs w:val="24"/>
+          <w:lang w:eastAsia="en-CA"/>
+        </w:rPr>
+        <w:t>Required HTML elements (doctype, html, head, title, body)</w:t>
+      </w:r>
+    </w:p>
+    <w:p>
+      <w:pPr>
+        <w:numPr>
+          <w:ilvl w:val="0"/>
+          <w:numId w:val="1"/>
+        </w:numPr>
+        <w:spacing w:before="100" w:beforeAutospacing="1" w:after="100" w:afterAutospacing="1" w:line="240" w:lineRule="auto"/>
+        <w:rPr>
+          <w:rFonts w:ascii="Times New Roman" w:eastAsia="Times New Roman" w:hAnsi="Times New Roman" w:cs="Times New Roman"/>
+          <w:sz w:val="24"/>
+          <w:szCs w:val="24"/>
+          <w:lang w:eastAsia="en-CA"/>
+        </w:rPr>
+      </w:pPr>
+      <w:r>
+        <w:rPr>
+          <w:rFonts w:ascii="Times New Roman" w:eastAsia="Times New Roman" w:hAnsi="Times New Roman" w:cs="Times New Roman"/>
+          <w:sz w:val="24"/>
+          <w:szCs w:val="24"/>
+          <w:lang w:eastAsia="en-CA"/>
+        </w:rPr>
+        <w:t>At least two links (one relative*, one absolute)</w:t>
+      </w:r>
+    </w:p>
+    <w:p>
+      <w:pPr>
+        <w:numPr>
+          <w:ilvl w:val="0"/>
+          <w:numId w:val="1"/>
+        </w:numPr>
+        <w:spacing w:before="100" w:beforeAutospacing="1" w:after="100" w:afterAutospacing="1" w:line="240" w:lineRule="auto"/>
+        <w:rPr>
+          <w:rFonts w:ascii="Times New Roman" w:eastAsia="Times New Roman" w:hAnsi="Times New Roman" w:cs="Times New Roman"/>
+          <w:sz w:val="24"/>
+          <w:szCs w:val="24"/>
+          <w:lang w:eastAsia="en-CA"/>
+        </w:rPr>
+      </w:pPr>
+      <w:r>
+        <w:rPr>
+          <w:rFonts w:ascii="Times New Roman" w:eastAsia="Times New Roman" w:hAnsi="Times New Roman" w:cs="Times New Roman"/>
+          <w:sz w:val="24"/>
+          <w:szCs w:val="24"/>
+          <w:lang w:eastAsia="en-CA"/>
+        </w:rPr>
+        <w:t>At least two lists (one ordered, one unordered)</w:t>
+      </w:r>
+    </w:p>
+    <w:p>
+      <w:pPr>
+        <w:numPr>
+          <w:ilvl w:val="0"/>
+          <w:numId w:val="1"/>
+        </w:numPr>
+        <w:spacing w:before="100" w:beforeAutospacing="1" w:after="100" w:afterAutospacing="1" w:line="240" w:lineRule="auto"/>
+        <w:rPr>
+          <w:rFonts w:ascii="Times New Roman" w:eastAsia="Times New Roman" w:hAnsi="Times New Roman" w:cs="Times New Roman"/>
+          <w:sz w:val="24"/>
+          <w:szCs w:val="24"/>
+          <w:lang w:eastAsia="en-CA"/>
+        </w:rPr>
+      </w:pPr>
+      <w:r>
+        <w:rPr>
+          <w:rFonts w:ascii="Times New Roman" w:eastAsia="Times New Roman" w:hAnsi="Times New Roman" w:cs="Times New Roman"/>
+          <w:sz w:val="24"/>
+          <w:szCs w:val="24"/>
+          <w:lang w:eastAsia="en-CA"/>
+        </w:rPr>
+        <w:t>At least two images (one relative, one absolute)</w:t>
+      </w:r>
+    </w:p>
+    <w:p>
+      <w:pPr>
+        <w:numPr>
+          <w:ilvl w:val="0"/>
+          <w:numId w:val="1"/>
+        </w:numPr>
+        <w:spacing w:before="100" w:beforeAutospacing="1" w:after="100" w:afterAutospacing="1" w:line="240" w:lineRule="auto"/>
+        <w:rPr>
+          <w:rFonts w:ascii="Times New Roman" w:eastAsia="Times New Roman" w:hAnsi="Times New Roman" w:cs="Times New Roman"/>
+          <w:sz w:val="24"/>
+          <w:szCs w:val="24"/>
+          <w:lang w:eastAsia="en-CA"/>
+        </w:rPr>
+      </w:pPr>
+      <w:r>
+        <w:rPr>
+          <w:rFonts w:ascii="Times New Roman" w:eastAsia="Times New Roman" w:hAnsi="Times New Roman" w:cs="Times New Roman"/>
+          <w:sz w:val="24"/>
+          <w:szCs w:val="24"/>
+          <w:lang w:eastAsia="en-CA"/>
+        </w:rPr>
+        <w:t>At least one in-page anchor</w:t>
+      </w:r>
+    </w:p>
+    <w:p>
+      <w:pPr>
+        <w:numPr>
+          <w:ilvl w:val="0"/>
+          <w:numId w:val="1"/>
+        </w:numPr>
+        <w:spacing w:before="100" w:beforeAutospacing="1" w:after="100" w:afterAutospacing="1" w:line="240" w:lineRule="auto"/>
+        <w:rPr>
+          <w:rFonts w:ascii="Times New Roman" w:eastAsia="Times New Roman" w:hAnsi="Times New Roman" w:cs="Times New Roman"/>
+          <w:sz w:val="24"/>
+          <w:szCs w:val="24"/>
+          <w:lang w:eastAsia="en-CA"/>
+        </w:rPr>
+      </w:pPr>
+      <w:r>
+        <w:rPr>
+          <w:rFonts w:ascii="Times New Roman" w:eastAsia="Times New Roman" w:hAnsi="Times New Roman" w:cs="Times New Roman"/>
+          <w:sz w:val="24"/>
+          <w:szCs w:val="24"/>
+          <w:lang w:eastAsia="en-CA"/>
+        </w:rPr>
+        <w:lastRenderedPageBreak/>
+        <w:t>At least two headers (h1, h2, h3 or otherwise)</w:t>
+      </w:r>
+    </w:p>
+    <w:p>
+      <w:pPr>
+        <w:numPr>
+          <w:ilvl w:val="0"/>
+          <w:numId w:val="1"/>
+        </w:numPr>
+        <w:spacing w:before="100" w:beforeAutospacing="1" w:after="100" w:afterAutospacing="1" w:line="240" w:lineRule="auto"/>
+        <w:rPr>
+          <w:rFonts w:ascii="Times New Roman" w:eastAsia="Times New Roman" w:hAnsi="Times New Roman" w:cs="Times New Roman"/>
+          <w:sz w:val="24"/>
+          <w:szCs w:val="24"/>
+          <w:lang w:eastAsia="en-CA"/>
+        </w:rPr>
+      </w:pPr>
+      <w:r>
+        <w:rPr>
+          <w:rFonts w:ascii="Times New Roman" w:eastAsia="Times New Roman" w:hAnsi="Times New Roman" w:cs="Times New Roman"/>
+          <w:sz w:val="24"/>
+          <w:szCs w:val="24"/>
+          <w:lang w:eastAsia="en-CA"/>
+        </w:rPr>
+        <w:t>At least two paragraphs (&lt;p&gt;&lt;/p&gt;)</w:t>
+      </w:r>
+    </w:p>
+    <w:p>
+      <w:pPr>
+        <w:spacing w:before="100" w:beforeAutospacing="1" w:after="100" w:afterAutospacing="1" w:line="240" w:lineRule="auto"/>
+        <w:rPr>
+          <w:rFonts w:ascii="Times New Roman" w:eastAsia="Times New Roman" w:hAnsi="Times New Roman" w:cs="Times New Roman"/>
+          <w:sz w:val="24"/>
+          <w:szCs w:val="24"/>
+          <w:lang w:eastAsia="en-CA"/>
+        </w:rPr>
+      </w:pPr>
+      <w:r>
+        <w:rPr>
+          <w:rFonts w:ascii="Times New Roman" w:eastAsia="Times New Roman" w:hAnsi="Times New Roman" w:cs="Times New Roman"/>
+          <w:sz w:val="24"/>
+          <w:szCs w:val="24"/>
+          <w:lang w:eastAsia="en-CA"/>
+        </w:rPr>
+        <w:br/>
+      </w:r>
+      <w:r>
+        <w:rPr>
+          <w:rFonts w:ascii="Times New Roman" w:eastAsia="Times New Roman" w:hAnsi="Times New Roman" w:cs="Times New Roman"/>
+          <w:b/>
+          <w:bCs/>
+          <w:sz w:val="24"/>
+          <w:szCs w:val="24"/>
+          <w:lang w:eastAsia="en-CA"/>
+        </w:rPr>
+        <w:t>CSS</w:t>
+      </w:r>
     </w:p>
     <w:p>
       <w:pPr>
@@ -611,7 +1510,198 @@
           <w:szCs w:val="24"/>
           <w:lang w:eastAsia="en-CA"/>
         </w:rPr>
-        <w:lastRenderedPageBreak/>
+        <w:t>Properly link to an external style sheet file</w:t>
+      </w:r>
+    </w:p>
+    <w:p>
+      <w:pPr>
+        <w:numPr>
+          <w:ilvl w:val="0"/>
+          <w:numId w:val="2"/>
+        </w:numPr>
+        <w:spacing w:before="100" w:beforeAutospacing="1" w:after="100" w:afterAutospacing="1" w:line="240" w:lineRule="auto"/>
+        <w:rPr>
+          <w:rFonts w:ascii="Times New Roman" w:eastAsia="Times New Roman" w:hAnsi="Times New Roman" w:cs="Times New Roman"/>
+          <w:sz w:val="24"/>
+          <w:szCs w:val="24"/>
+          <w:lang w:eastAsia="en-CA"/>
+        </w:rPr>
+      </w:pPr>
+      <w:r>
+        <w:rPr>
+          <w:rFonts w:ascii="Times New Roman" w:eastAsia="Times New Roman" w:hAnsi="Times New Roman" w:cs="Times New Roman"/>
+          <w:sz w:val="24"/>
+          <w:szCs w:val="24"/>
+          <w:lang w:eastAsia="en-CA"/>
+        </w:rPr>
+        <w:t>Create and implement a CSS class that changes the color of a piece of text</w:t>
+      </w:r>
+    </w:p>
+    <w:p>
+      <w:pPr>
+        <w:numPr>
+          <w:ilvl w:val="0"/>
+          <w:numId w:val="2"/>
+        </w:numPr>
+        <w:spacing w:before="100" w:beforeAutospacing="1" w:after="100" w:afterAutospacing="1" w:line="240" w:lineRule="auto"/>
+        <w:rPr>
+          <w:rFonts w:ascii="Times New Roman" w:eastAsia="Times New Roman" w:hAnsi="Times New Roman" w:cs="Times New Roman"/>
+          <w:sz w:val="24"/>
+          <w:szCs w:val="24"/>
+          <w:lang w:eastAsia="en-CA"/>
+        </w:rPr>
+      </w:pPr>
+      <w:r>
+        <w:rPr>
+          <w:rFonts w:ascii="Times New Roman" w:eastAsia="Times New Roman" w:hAnsi="Times New Roman" w:cs="Times New Roman"/>
+          <w:sz w:val="24"/>
+          <w:szCs w:val="24"/>
+          <w:lang w:eastAsia="en-CA"/>
+        </w:rPr>
+        <w:t>Create and implement a CSS class that changes the size of a piece of text</w:t>
+      </w:r>
+    </w:p>
+    <w:p>
+      <w:pPr>
+        <w:numPr>
+          <w:ilvl w:val="0"/>
+          <w:numId w:val="2"/>
+        </w:numPr>
+        <w:spacing w:before="100" w:beforeAutospacing="1" w:after="100" w:afterAutospacing="1" w:line="240" w:lineRule="auto"/>
+        <w:rPr>
+          <w:rFonts w:ascii="Times New Roman" w:eastAsia="Times New Roman" w:hAnsi="Times New Roman" w:cs="Times New Roman"/>
+          <w:sz w:val="24"/>
+          <w:szCs w:val="24"/>
+          <w:lang w:eastAsia="en-CA"/>
+        </w:rPr>
+      </w:pPr>
+      <w:r>
+        <w:rPr>
+          <w:rFonts w:ascii="Times New Roman" w:eastAsia="Times New Roman" w:hAnsi="Times New Roman" w:cs="Times New Roman"/>
+          <w:sz w:val="24"/>
+          <w:szCs w:val="24"/>
+          <w:lang w:eastAsia="en-CA"/>
+        </w:rPr>
+        <w:t>Create and implement a CSS class that changes the font of a piece of text</w:t>
+      </w:r>
+    </w:p>
+    <w:p>
+      <w:pPr>
+        <w:numPr>
+          <w:ilvl w:val="0"/>
+          <w:numId w:val="2"/>
+        </w:numPr>
+        <w:spacing w:before="100" w:beforeAutospacing="1" w:after="100" w:afterAutospacing="1" w:line="240" w:lineRule="auto"/>
+        <w:rPr>
+          <w:rFonts w:ascii="Times New Roman" w:eastAsia="Times New Roman" w:hAnsi="Times New Roman" w:cs="Times New Roman"/>
+          <w:sz w:val="24"/>
+          <w:szCs w:val="24"/>
+          <w:lang w:eastAsia="en-CA"/>
+        </w:rPr>
+      </w:pPr>
+      <w:r>
+        <w:rPr>
+          <w:rFonts w:ascii="Times New Roman" w:eastAsia="Times New Roman" w:hAnsi="Times New Roman" w:cs="Times New Roman"/>
+          <w:sz w:val="24"/>
+          <w:szCs w:val="24"/>
+          <w:lang w:eastAsia="en-CA"/>
+        </w:rPr>
+        <w:t>Create and implement a CSS class that transforms the case of a piece of text (lowercase, uppercase or capitalize)</w:t>
+      </w:r>
+    </w:p>
+    <w:p>
+      <w:pPr>
+        <w:numPr>
+          <w:ilvl w:val="0"/>
+          <w:numId w:val="2"/>
+        </w:numPr>
+        <w:spacing w:before="100" w:beforeAutospacing="1" w:after="100" w:afterAutospacing="1" w:line="240" w:lineRule="auto"/>
+        <w:rPr>
+          <w:rFonts w:ascii="Times New Roman" w:eastAsia="Times New Roman" w:hAnsi="Times New Roman" w:cs="Times New Roman"/>
+          <w:sz w:val="24"/>
+          <w:szCs w:val="24"/>
+          <w:lang w:eastAsia="en-CA"/>
+        </w:rPr>
+      </w:pPr>
+      <w:r>
+        <w:rPr>
+          <w:rFonts w:ascii="Times New Roman" w:eastAsia="Times New Roman" w:hAnsi="Times New Roman" w:cs="Times New Roman"/>
+          <w:sz w:val="24"/>
+          <w:szCs w:val="24"/>
+          <w:lang w:eastAsia="en-CA"/>
+        </w:rPr>
+        <w:t>Include at least one element that is positioned absolutely, relatively and fixed</w:t>
+      </w:r>
+    </w:p>
+    <w:p>
+      <w:pPr>
+        <w:numPr>
+          <w:ilvl w:val="0"/>
+          <w:numId w:val="2"/>
+        </w:numPr>
+        <w:spacing w:before="100" w:beforeAutospacing="1" w:after="100" w:afterAutospacing="1" w:line="240" w:lineRule="auto"/>
+        <w:rPr>
+          <w:rFonts w:ascii="Times New Roman" w:eastAsia="Times New Roman" w:hAnsi="Times New Roman" w:cs="Times New Roman"/>
+          <w:sz w:val="24"/>
+          <w:szCs w:val="24"/>
+          <w:lang w:eastAsia="en-CA"/>
+        </w:rPr>
+      </w:pPr>
+      <w:r>
+        <w:rPr>
+          <w:rFonts w:ascii="Times New Roman" w:eastAsia="Times New Roman" w:hAnsi="Times New Roman" w:cs="Times New Roman"/>
+          <w:sz w:val="24"/>
+          <w:szCs w:val="24"/>
+          <w:lang w:eastAsia="en-CA"/>
+        </w:rPr>
+        <w:t>Create at least one CSS class that uses nested selectors</w:t>
+      </w:r>
+    </w:p>
+    <w:p>
+      <w:pPr>
+        <w:numPr>
+          <w:ilvl w:val="0"/>
+          <w:numId w:val="2"/>
+        </w:numPr>
+        <w:spacing w:before="100" w:beforeAutospacing="1" w:after="100" w:afterAutospacing="1" w:line="240" w:lineRule="auto"/>
+        <w:rPr>
+          <w:rFonts w:ascii="Times New Roman" w:eastAsia="Times New Roman" w:hAnsi="Times New Roman" w:cs="Times New Roman"/>
+          <w:sz w:val="24"/>
+          <w:szCs w:val="24"/>
+          <w:lang w:eastAsia="en-CA"/>
+        </w:rPr>
+      </w:pPr>
+      <w:r>
+        <w:rPr>
+          <w:rFonts w:ascii="Times New Roman" w:eastAsia="Times New Roman" w:hAnsi="Times New Roman" w:cs="Times New Roman"/>
+          <w:sz w:val="24"/>
+          <w:szCs w:val="24"/>
+          <w:lang w:eastAsia="en-CA"/>
+        </w:rPr>
+        <w:t>Create at least one CSS class that uses grouped selectors</w:t>
+      </w:r>
+    </w:p>
+    <w:p>
+      <w:pPr>
+        <w:numPr>
+          <w:ilvl w:val="0"/>
+          <w:numId w:val="2"/>
+        </w:numPr>
+        <w:spacing w:before="100" w:beforeAutospacing="1" w:after="100" w:afterAutospacing="1" w:line="240" w:lineRule="auto"/>
+        <w:rPr>
+          <w:rFonts w:ascii="Times New Roman" w:eastAsia="Times New Roman" w:hAnsi="Times New Roman" w:cs="Times New Roman"/>
+          <w:sz w:val="24"/>
+          <w:szCs w:val="24"/>
+          <w:lang w:eastAsia="en-CA"/>
+        </w:rPr>
+      </w:pPr>
+      <w:r>
+        <w:rPr>
+          <w:rFonts w:ascii="Times New Roman" w:eastAsia="Times New Roman" w:hAnsi="Times New Roman" w:cs="Times New Roman"/>
+          <w:sz w:val="24"/>
+          <w:szCs w:val="24"/>
+          <w:lang w:eastAsia="en-CA"/>
+        </w:rPr>
         <w:t>Demonstrate the concepts of the “Box” model (margin, border, padding, content) at least once</w:t>
       </w:r>
     </w:p>
@@ -714,27 +1804,7 @@
           <w:lang w:eastAsia="en-CA"/>
         </w:rPr>
         <w:br/>
-        <w:t xml:space="preserve">In order to submit your </w:t>
-      </w:r>
-      <w:proofErr w:type="gramStart"/>
-      <w:r>
-        <w:rPr>
-          <w:rFonts w:ascii="Times New Roman" w:eastAsia="Times New Roman" w:hAnsi="Times New Roman" w:cs="Times New Roman"/>
-          <w:sz w:val="24"/>
-          <w:szCs w:val="24"/>
-          <w:lang w:eastAsia="en-CA"/>
-        </w:rPr>
-        <w:t>assignment</w:t>
-      </w:r>
-      <w:proofErr w:type="gramEnd"/>
-      <w:r>
-        <w:rPr>
-          <w:rFonts w:ascii="Times New Roman" w:eastAsia="Times New Roman" w:hAnsi="Times New Roman" w:cs="Times New Roman"/>
-          <w:sz w:val="24"/>
-          <w:szCs w:val="24"/>
-          <w:lang w:eastAsia="en-CA"/>
-        </w:rPr>
-        <w:t xml:space="preserve"> you must submit your </w:t>
+        <w:t xml:space="preserve">In order to submit your assignment you must submit your </w:t>
       </w:r>
       <w:r>
         <w:rPr>
@@ -803,10 +1873,7 @@
         <w:t>Additional resources for assignment</w:t>
       </w:r>
     </w:p>
-    <w:p>
-      <w:bookmarkStart w:id="0" w:name="_GoBack"/>
-      <w:bookmarkEnd w:id="0"/>
-    </w:p>
+    <w:p/>
     <w:sectPr>
       <w:pgSz w:w="12240" w:h="15840"/>
       <w:pgMar w:top="1440" w:right="1440" w:bottom="1440" w:left="1440" w:header="708" w:footer="708" w:gutter="0"/>
@@ -1526,6 +2593,27 @@
     <w:name w:val="Normal"/>
     <w:qFormat/>
   </w:style>
+  <w:style w:type="paragraph" w:styleId="Heading1">
+    <w:name w:val="heading 1"/>
+    <w:basedOn w:val="Normal"/>
+    <w:next w:val="Normal"/>
+    <w:link w:val="Heading1Char"/>
+    <w:uiPriority w:val="9"/>
+    <w:qFormat/>
+    <w:rsid w:val="00754FE1"/>
+    <w:pPr>
+      <w:keepNext/>
+      <w:keepLines/>
+      <w:spacing w:before="240" w:after="0"/>
+      <w:outlineLvl w:val="0"/>
+    </w:pPr>
+    <w:rPr>
+      <w:rFonts w:asciiTheme="majorHAnsi" w:eastAsiaTheme="majorEastAsia" w:hAnsiTheme="majorHAnsi" w:cstheme="majorBidi"/>
+      <w:color w:val="2F5496" w:themeColor="accent1" w:themeShade="BF"/>
+      <w:sz w:val="32"/>
+      <w:szCs w:val="32"/>
+    </w:rPr>
+  </w:style>
   <w:style w:type="paragraph" w:styleId="Heading4">
     <w:name w:val="heading 4"/>
     <w:basedOn w:val="Normal"/>
@@ -1614,6 +2702,19 @@
     <w:rPr>
       <w:b/>
       <w:bCs/>
+    </w:rPr>
+  </w:style>
+  <w:style w:type="character" w:customStyle="1" w:styleId="Heading1Char">
+    <w:name w:val="Heading 1 Char"/>
+    <w:basedOn w:val="DefaultParagraphFont"/>
+    <w:link w:val="Heading1"/>
+    <w:uiPriority w:val="9"/>
+    <w:rsid w:val="00754FE1"/>
+    <w:rPr>
+      <w:rFonts w:asciiTheme="majorHAnsi" w:eastAsiaTheme="majorEastAsia" w:hAnsiTheme="majorHAnsi" w:cstheme="majorBidi"/>
+      <w:color w:val="2F5496" w:themeColor="accent1" w:themeShade="BF"/>
+      <w:sz w:val="32"/>
+      <w:szCs w:val="32"/>
     </w:rPr>
   </w:style>
 </w:styles>
